--- a/Week 2/Advanced Asset Pricing I - Week 2.docx
+++ b/Week 2/Advanced Asset Pricing I - Week 2.docx
@@ -180,7 +180,7 @@
                     <pic:cNvPicPr/>
                   </pic:nvPicPr>
                   <pic:blipFill>
-                    <a:blip r:embed="rId4">
+                    <a:blip r:embed="rId6">
                       <a:extLst>
                         <a:ext uri="{28A0092B-C50C-407E-A947-70E740481C1C}">
                           <a14:useLocalDpi xmlns:a14="http://schemas.microsoft.com/office/drawing/2010/main" val="0"/>
@@ -230,7 +230,7 @@
                     <pic:cNvPicPr/>
                   </pic:nvPicPr>
                   <pic:blipFill>
-                    <a:blip r:embed="rId5">
+                    <a:blip r:embed="rId7">
                       <a:extLst>
                         <a:ext uri="{28A0092B-C50C-407E-A947-70E740481C1C}">
                           <a14:useLocalDpi xmlns:a14="http://schemas.microsoft.com/office/drawing/2010/main" val="0"/>
@@ -291,7 +291,7 @@
                     <pic:cNvPicPr/>
                   </pic:nvPicPr>
                   <pic:blipFill>
-                    <a:blip r:embed="rId6">
+                    <a:blip r:embed="rId8">
                       <a:extLst>
                         <a:ext uri="{28A0092B-C50C-407E-A947-70E740481C1C}">
                           <a14:useLocalDpi xmlns:a14="http://schemas.microsoft.com/office/drawing/2010/main" val="0"/>
@@ -341,7 +341,7 @@
                     <pic:cNvPicPr/>
                   </pic:nvPicPr>
                   <pic:blipFill>
-                    <a:blip r:embed="rId7">
+                    <a:blip r:embed="rId9">
                       <a:extLst>
                         <a:ext uri="{28A0092B-C50C-407E-A947-70E740481C1C}">
                           <a14:useLocalDpi xmlns:a14="http://schemas.microsoft.com/office/drawing/2010/main" val="0"/>
@@ -518,11 +518,26 @@
         <w:jc w:val="both"/>
         <w:rPr>
           <w:rFonts w:ascii="Times New Roman" w:hAnsi="Times New Roman" w:cs="Times New Roman"/>
-          <w:sz w:val="24"/>
-          <w:szCs w:val="24"/>
+          <w:b/>
+          <w:bCs/>
+          <w:sz w:val="28"/>
+          <w:szCs w:val="28"/>
+          <w:u w:val="single"/>
           <w:lang w:val="en-US"/>
         </w:rPr>
       </w:pPr>
+      <w:r>
+        <w:rPr>
+          <w:rFonts w:ascii="Times New Roman" w:hAnsi="Times New Roman" w:cs="Times New Roman"/>
+          <w:b/>
+          <w:bCs/>
+          <w:sz w:val="28"/>
+          <w:szCs w:val="28"/>
+          <w:u w:val="single"/>
+          <w:lang w:val="en-US"/>
+        </w:rPr>
+        <w:t>3. Putting It Into Code</w:t>
+      </w:r>
     </w:p>
     <w:p>
       <w:pPr>
@@ -534,8 +549,1798 @@
           <w:lang w:val="en-US"/>
         </w:rPr>
       </w:pPr>
+      <w:r>
+        <w:rPr>
+          <w:rFonts w:ascii="Times New Roman" w:hAnsi="Times New Roman" w:cs="Times New Roman"/>
+          <w:noProof/>
+          <w:sz w:val="24"/>
+          <w:szCs w:val="24"/>
+          <w:lang w:val="en-US"/>
+        </w:rPr>
+        <w:lastRenderedPageBreak/>
+        <w:drawing>
+          <wp:inline distT="0" distB="0" distL="0" distR="0" wp14:anchorId="5EE1E858" wp14:editId="4889662D">
+            <wp:extent cx="6115050" cy="3771900"/>
+            <wp:effectExtent l="0" t="0" r="0" b="0"/>
+            <wp:docPr id="1872817498" name="Picture 2"/>
+            <wp:cNvGraphicFramePr>
+              <a:graphicFrameLocks xmlns:a="http://schemas.openxmlformats.org/drawingml/2006/main" noChangeAspect="1"/>
+            </wp:cNvGraphicFramePr>
+            <a:graphic xmlns:a="http://schemas.openxmlformats.org/drawingml/2006/main">
+              <a:graphicData uri="http://schemas.openxmlformats.org/drawingml/2006/picture">
+                <pic:pic xmlns:pic="http://schemas.openxmlformats.org/drawingml/2006/picture">
+                  <pic:nvPicPr>
+                    <pic:cNvPr id="0" name="Picture 2"/>
+                    <pic:cNvPicPr>
+                      <a:picLocks noChangeAspect="1" noChangeArrowheads="1"/>
+                    </pic:cNvPicPr>
+                  </pic:nvPicPr>
+                  <pic:blipFill>
+                    <a:blip r:embed="rId10">
+                      <a:extLst>
+                        <a:ext uri="{28A0092B-C50C-407E-A947-70E740481C1C}">
+                          <a14:useLocalDpi xmlns:a14="http://schemas.microsoft.com/office/drawing/2010/main" val="0"/>
+                        </a:ext>
+                      </a:extLst>
+                    </a:blip>
+                    <a:srcRect/>
+                    <a:stretch>
+                      <a:fillRect/>
+                    </a:stretch>
+                  </pic:blipFill>
+                  <pic:spPr bwMode="auto">
+                    <a:xfrm>
+                      <a:off x="0" y="0"/>
+                      <a:ext cx="6115050" cy="3771900"/>
+                    </a:xfrm>
+                    <a:prstGeom prst="rect">
+                      <a:avLst/>
+                    </a:prstGeom>
+                    <a:noFill/>
+                    <a:ln>
+                      <a:noFill/>
+                    </a:ln>
+                  </pic:spPr>
+                </pic:pic>
+              </a:graphicData>
+            </a:graphic>
+          </wp:inline>
+        </w:drawing>
+      </w:r>
+    </w:p>
+    <w:p>
+      <w:pPr>
+        <w:jc w:val="both"/>
+        <w:rPr>
+          <w:rFonts w:ascii="Times New Roman" w:hAnsi="Times New Roman" w:cs="Times New Roman"/>
+          <w:sz w:val="24"/>
+          <w:szCs w:val="24"/>
+          <w:lang w:val="en-US"/>
+        </w:rPr>
+      </w:pPr>
+      <w:r>
+        <w:rPr>
+          <w:rFonts w:ascii="Times New Roman" w:hAnsi="Times New Roman" w:cs="Times New Roman"/>
+          <w:noProof/>
+          <w:sz w:val="24"/>
+          <w:szCs w:val="24"/>
+          <w:lang w:val="en-US"/>
+        </w:rPr>
+        <w:drawing>
+          <wp:inline distT="0" distB="0" distL="0" distR="0" wp14:anchorId="35B99DED" wp14:editId="033C02A8">
+            <wp:extent cx="6115050" cy="3771900"/>
+            <wp:effectExtent l="0" t="0" r="0" b="0"/>
+            <wp:docPr id="1690972859" name="Picture 3"/>
+            <wp:cNvGraphicFramePr>
+              <a:graphicFrameLocks xmlns:a="http://schemas.openxmlformats.org/drawingml/2006/main" noChangeAspect="1"/>
+            </wp:cNvGraphicFramePr>
+            <a:graphic xmlns:a="http://schemas.openxmlformats.org/drawingml/2006/main">
+              <a:graphicData uri="http://schemas.openxmlformats.org/drawingml/2006/picture">
+                <pic:pic xmlns:pic="http://schemas.openxmlformats.org/drawingml/2006/picture">
+                  <pic:nvPicPr>
+                    <pic:cNvPr id="0" name="Picture 3"/>
+                    <pic:cNvPicPr>
+                      <a:picLocks noChangeAspect="1" noChangeArrowheads="1"/>
+                    </pic:cNvPicPr>
+                  </pic:nvPicPr>
+                  <pic:blipFill>
+                    <a:blip r:embed="rId11">
+                      <a:extLst>
+                        <a:ext uri="{28A0092B-C50C-407E-A947-70E740481C1C}">
+                          <a14:useLocalDpi xmlns:a14="http://schemas.microsoft.com/office/drawing/2010/main" val="0"/>
+                        </a:ext>
+                      </a:extLst>
+                    </a:blip>
+                    <a:srcRect/>
+                    <a:stretch>
+                      <a:fillRect/>
+                    </a:stretch>
+                  </pic:blipFill>
+                  <pic:spPr bwMode="auto">
+                    <a:xfrm>
+                      <a:off x="0" y="0"/>
+                      <a:ext cx="6115050" cy="3771900"/>
+                    </a:xfrm>
+                    <a:prstGeom prst="rect">
+                      <a:avLst/>
+                    </a:prstGeom>
+                    <a:noFill/>
+                    <a:ln>
+                      <a:noFill/>
+                    </a:ln>
+                  </pic:spPr>
+                </pic:pic>
+              </a:graphicData>
+            </a:graphic>
+          </wp:inline>
+        </w:drawing>
+      </w:r>
+    </w:p>
+    <w:p>
+      <w:pPr>
+        <w:jc w:val="both"/>
+        <w:rPr>
+          <w:rFonts w:ascii="Times New Roman" w:eastAsiaTheme="minorEastAsia" w:hAnsi="Times New Roman" w:cs="Times New Roman"/>
+          <w:iCs/>
+          <w:sz w:val="24"/>
+          <w:szCs w:val="24"/>
+          <w:lang w:val="en-US"/>
+        </w:rPr>
+      </w:pPr>
+      <w:r>
+        <w:rPr>
+          <w:rFonts w:ascii="Times New Roman" w:hAnsi="Times New Roman" w:cs="Times New Roman"/>
+          <w:sz w:val="24"/>
+          <w:szCs w:val="24"/>
+          <w:lang w:val="en-US"/>
+        </w:rPr>
+        <w:t xml:space="preserve">Given a sequence of independently and identically distributed, i.i.d., random variables </w:t>
+      </w:r>
+      <m:oMath>
+        <m:sSub>
+          <m:sSubPr>
+            <m:ctrlPr>
+              <w:rPr>
+                <w:rFonts w:ascii="Cambria Math" w:hAnsi="Cambria Math" w:cs="Times New Roman"/>
+                <w:iCs/>
+                <w:sz w:val="24"/>
+                <w:szCs w:val="24"/>
+                <w:lang w:val="en-US"/>
+              </w:rPr>
+            </m:ctrlPr>
+          </m:sSubPr>
+          <m:e>
+            <m:r>
+              <m:rPr>
+                <m:sty m:val="p"/>
+              </m:rPr>
+              <w:rPr>
+                <w:rFonts w:ascii="Cambria Math" w:hAnsi="Cambria Math" w:cs="Times New Roman"/>
+                <w:sz w:val="24"/>
+                <w:szCs w:val="24"/>
+                <w:lang w:val="en-US"/>
+              </w:rPr>
+              <m:t>X</m:t>
+            </m:r>
+          </m:e>
+          <m:sub>
+            <m:r>
+              <m:rPr>
+                <m:sty m:val="p"/>
+              </m:rPr>
+              <w:rPr>
+                <w:rFonts w:ascii="Cambria Math" w:hAnsi="Cambria Math" w:cs="Times New Roman"/>
+                <w:sz w:val="24"/>
+                <w:szCs w:val="24"/>
+                <w:lang w:val="en-US"/>
+              </w:rPr>
+              <m:t>1</m:t>
+            </m:r>
+          </m:sub>
+        </m:sSub>
+        <m:r>
+          <m:rPr>
+            <m:sty m:val="p"/>
+          </m:rPr>
+          <w:rPr>
+            <w:rFonts w:ascii="Cambria Math" w:hAnsi="Cambria Math" w:cs="Times New Roman"/>
+            <w:sz w:val="24"/>
+            <w:szCs w:val="24"/>
+            <w:lang w:val="en-US"/>
+          </w:rPr>
+          <m:t>,…,</m:t>
+        </m:r>
+        <m:sSub>
+          <m:sSubPr>
+            <m:ctrlPr>
+              <w:rPr>
+                <w:rFonts w:ascii="Cambria Math" w:hAnsi="Cambria Math" w:cs="Times New Roman"/>
+                <w:iCs/>
+                <w:sz w:val="24"/>
+                <w:szCs w:val="24"/>
+                <w:lang w:val="en-US"/>
+              </w:rPr>
+            </m:ctrlPr>
+          </m:sSubPr>
+          <m:e>
+            <m:r>
+              <m:rPr>
+                <m:sty m:val="p"/>
+              </m:rPr>
+              <w:rPr>
+                <w:rFonts w:ascii="Cambria Math" w:hAnsi="Cambria Math" w:cs="Times New Roman"/>
+                <w:sz w:val="24"/>
+                <w:szCs w:val="24"/>
+                <w:lang w:val="en-US"/>
+              </w:rPr>
+              <m:t>X</m:t>
+            </m:r>
+          </m:e>
+          <m:sub>
+            <m:r>
+              <m:rPr>
+                <m:sty m:val="p"/>
+              </m:rPr>
+              <w:rPr>
+                <w:rFonts w:ascii="Cambria Math" w:hAnsi="Cambria Math" w:cs="Times New Roman"/>
+                <w:sz w:val="24"/>
+                <w:szCs w:val="24"/>
+                <w:lang w:val="en-US"/>
+              </w:rPr>
+              <m:t>n</m:t>
+            </m:r>
+          </m:sub>
+        </m:sSub>
+      </m:oMath>
+      <w:r>
+        <w:rPr>
+          <w:rFonts w:ascii="Times New Roman" w:eastAsiaTheme="minorEastAsia" w:hAnsi="Times New Roman" w:cs="Times New Roman"/>
+          <w:iCs/>
+          <w:sz w:val="24"/>
+          <w:szCs w:val="24"/>
+          <w:lang w:val="en-US"/>
+        </w:rPr>
+        <w:t xml:space="preserve"> with expected value </w:t>
+      </w:r>
+      <m:oMath>
+        <m:r>
+          <m:rPr>
+            <m:sty m:val="p"/>
+          </m:rPr>
+          <w:rPr>
+            <w:rFonts w:ascii="Cambria Math" w:eastAsiaTheme="minorEastAsia" w:hAnsi="Cambria Math" w:cs="Times New Roman"/>
+            <w:sz w:val="24"/>
+            <w:szCs w:val="24"/>
+            <w:lang w:val="en-US"/>
+          </w:rPr>
+          <m:t>E</m:t>
+        </m:r>
+        <m:d>
+          <m:dPr>
+            <m:begChr m:val="["/>
+            <m:endChr m:val="]"/>
+            <m:ctrlPr>
+              <w:rPr>
+                <w:rFonts w:ascii="Cambria Math" w:eastAsiaTheme="minorEastAsia" w:hAnsi="Cambria Math" w:cs="Times New Roman"/>
+                <w:sz w:val="24"/>
+                <w:szCs w:val="24"/>
+                <w:lang w:val="en-US"/>
+              </w:rPr>
+            </m:ctrlPr>
+          </m:dPr>
+          <m:e>
+            <m:sSub>
+              <m:sSubPr>
+                <m:ctrlPr>
+                  <w:rPr>
+                    <w:rFonts w:ascii="Cambria Math" w:eastAsiaTheme="minorEastAsia" w:hAnsi="Cambria Math" w:cs="Times New Roman"/>
+                    <w:sz w:val="24"/>
+                    <w:szCs w:val="24"/>
+                    <w:lang w:val="en-US"/>
+                  </w:rPr>
+                </m:ctrlPr>
+              </m:sSubPr>
+              <m:e>
+                <m:r>
+                  <m:rPr>
+                    <m:sty m:val="p"/>
+                  </m:rPr>
+                  <w:rPr>
+                    <w:rFonts w:ascii="Cambria Math" w:eastAsiaTheme="minorEastAsia" w:hAnsi="Cambria Math" w:cs="Times New Roman"/>
+                    <w:sz w:val="24"/>
+                    <w:szCs w:val="24"/>
+                    <w:lang w:val="en-US"/>
+                  </w:rPr>
+                  <m:t>X</m:t>
+                </m:r>
+              </m:e>
+              <m:sub>
+                <m:r>
+                  <m:rPr>
+                    <m:sty m:val="p"/>
+                  </m:rPr>
+                  <w:rPr>
+                    <w:rFonts w:ascii="Cambria Math" w:eastAsiaTheme="minorEastAsia" w:hAnsi="Cambria Math" w:cs="Times New Roman"/>
+                    <w:sz w:val="24"/>
+                    <w:szCs w:val="24"/>
+                    <w:lang w:val="en-US"/>
+                  </w:rPr>
+                  <m:t>i</m:t>
+                </m:r>
+              </m:sub>
+            </m:sSub>
+          </m:e>
+        </m:d>
+        <m:r>
+          <m:rPr>
+            <m:sty m:val="p"/>
+          </m:rPr>
+          <w:rPr>
+            <w:rFonts w:ascii="Cambria Math" w:eastAsiaTheme="minorEastAsia" w:hAnsi="Cambria Math" w:cs="Times New Roman"/>
+            <w:sz w:val="24"/>
+            <w:szCs w:val="24"/>
+            <w:lang w:val="en-US"/>
+          </w:rPr>
+          <m:t>=μ</m:t>
+        </m:r>
+      </m:oMath>
+      <w:r>
+        <w:rPr>
+          <w:rFonts w:ascii="Times New Roman" w:eastAsiaTheme="minorEastAsia" w:hAnsi="Times New Roman" w:cs="Times New Roman"/>
+          <w:sz w:val="24"/>
+          <w:szCs w:val="24"/>
+          <w:lang w:val="en-US"/>
+        </w:rPr>
+        <w:t xml:space="preserve"> and variance </w:t>
+      </w:r>
+      <m:oMath>
+        <m:r>
+          <m:rPr>
+            <m:sty m:val="p"/>
+          </m:rPr>
+          <w:rPr>
+            <w:rFonts w:ascii="Cambria Math" w:eastAsiaTheme="minorEastAsia" w:hAnsi="Cambria Math" w:cs="Times New Roman"/>
+            <w:sz w:val="24"/>
+            <w:szCs w:val="24"/>
+            <w:lang w:val="en-US"/>
+          </w:rPr>
+          <m:t>Var</m:t>
+        </m:r>
+        <m:d>
+          <m:dPr>
+            <m:ctrlPr>
+              <w:rPr>
+                <w:rFonts w:ascii="Cambria Math" w:eastAsiaTheme="minorEastAsia" w:hAnsi="Cambria Math" w:cs="Times New Roman"/>
+                <w:iCs/>
+                <w:sz w:val="24"/>
+                <w:szCs w:val="24"/>
+                <w:lang w:val="en-US"/>
+              </w:rPr>
+            </m:ctrlPr>
+          </m:dPr>
+          <m:e>
+            <m:sSub>
+              <m:sSubPr>
+                <m:ctrlPr>
+                  <w:rPr>
+                    <w:rFonts w:ascii="Cambria Math" w:eastAsiaTheme="minorEastAsia" w:hAnsi="Cambria Math" w:cs="Times New Roman"/>
+                    <w:iCs/>
+                    <w:sz w:val="24"/>
+                    <w:szCs w:val="24"/>
+                    <w:lang w:val="en-US"/>
+                  </w:rPr>
+                </m:ctrlPr>
+              </m:sSubPr>
+              <m:e>
+                <m:r>
+                  <m:rPr>
+                    <m:sty m:val="p"/>
+                  </m:rPr>
+                  <w:rPr>
+                    <w:rFonts w:ascii="Cambria Math" w:eastAsiaTheme="minorEastAsia" w:hAnsi="Cambria Math" w:cs="Times New Roman"/>
+                    <w:sz w:val="24"/>
+                    <w:szCs w:val="24"/>
+                    <w:lang w:val="en-US"/>
+                  </w:rPr>
+                  <m:t>X</m:t>
+                </m:r>
+              </m:e>
+              <m:sub>
+                <m:r>
+                  <m:rPr>
+                    <m:sty m:val="p"/>
+                  </m:rPr>
+                  <w:rPr>
+                    <w:rFonts w:ascii="Cambria Math" w:eastAsiaTheme="minorEastAsia" w:hAnsi="Cambria Math" w:cs="Times New Roman"/>
+                    <w:sz w:val="24"/>
+                    <w:szCs w:val="24"/>
+                    <w:lang w:val="en-US"/>
+                  </w:rPr>
+                  <m:t>i</m:t>
+                </m:r>
+              </m:sub>
+            </m:sSub>
+          </m:e>
+        </m:d>
+        <m:r>
+          <m:rPr>
+            <m:sty m:val="p"/>
+          </m:rPr>
+          <w:rPr>
+            <w:rFonts w:ascii="Cambria Math" w:eastAsiaTheme="minorEastAsia" w:hAnsi="Cambria Math" w:cs="Times New Roman"/>
+            <w:sz w:val="24"/>
+            <w:szCs w:val="24"/>
+            <w:lang w:val="en-US"/>
+          </w:rPr>
+          <m:t>=</m:t>
+        </m:r>
+        <m:sSup>
+          <m:sSupPr>
+            <m:ctrlPr>
+              <w:rPr>
+                <w:rFonts w:ascii="Cambria Math" w:eastAsiaTheme="minorEastAsia" w:hAnsi="Cambria Math" w:cs="Times New Roman"/>
+                <w:iCs/>
+                <w:sz w:val="24"/>
+                <w:szCs w:val="24"/>
+                <w:lang w:val="en-US"/>
+              </w:rPr>
+            </m:ctrlPr>
+          </m:sSupPr>
+          <m:e>
+            <m:r>
+              <m:rPr>
+                <m:sty m:val="p"/>
+              </m:rPr>
+              <w:rPr>
+                <w:rFonts w:ascii="Cambria Math" w:eastAsiaTheme="minorEastAsia" w:hAnsi="Cambria Math" w:cs="Times New Roman"/>
+                <w:sz w:val="24"/>
+                <w:szCs w:val="24"/>
+                <w:lang w:val="en-US"/>
+              </w:rPr>
+              <m:t>σ</m:t>
+            </m:r>
+          </m:e>
+          <m:sup>
+            <m:r>
+              <m:rPr>
+                <m:sty m:val="p"/>
+              </m:rPr>
+              <w:rPr>
+                <w:rFonts w:ascii="Cambria Math" w:eastAsiaTheme="minorEastAsia" w:hAnsi="Cambria Math" w:cs="Times New Roman"/>
+                <w:sz w:val="24"/>
+                <w:szCs w:val="24"/>
+                <w:lang w:val="en-US"/>
+              </w:rPr>
+              <m:t>2</m:t>
+            </m:r>
+          </m:sup>
+        </m:sSup>
+      </m:oMath>
+      <w:r>
+        <w:rPr>
+          <w:rFonts w:ascii="Times New Roman" w:eastAsiaTheme="minorEastAsia" w:hAnsi="Times New Roman" w:cs="Times New Roman"/>
+          <w:iCs/>
+          <w:sz w:val="24"/>
+          <w:szCs w:val="24"/>
+          <w:lang w:val="en-US"/>
+        </w:rPr>
+        <w:t xml:space="preserve">. </w:t>
+      </w:r>
+      <w:r>
+        <w:rPr>
+          <w:rFonts w:ascii="Times New Roman" w:hAnsi="Times New Roman" w:cs="Times New Roman"/>
+          <w:sz w:val="24"/>
+          <w:szCs w:val="24"/>
+          <w:lang w:val="en-US"/>
+        </w:rPr>
+        <w:t xml:space="preserve">The </w:t>
+      </w:r>
+      <w:r>
+        <w:rPr>
+          <w:rFonts w:ascii="Times New Roman" w:hAnsi="Times New Roman" w:cs="Times New Roman"/>
+          <w:i/>
+          <w:iCs/>
+          <w:sz w:val="24"/>
+          <w:szCs w:val="24"/>
+          <w:lang w:val="en-US"/>
+        </w:rPr>
+        <w:t xml:space="preserve">central limit theorem, CLT, </w:t>
+      </w:r>
+      <w:r>
+        <w:rPr>
+          <w:rFonts w:ascii="Times New Roman" w:hAnsi="Times New Roman" w:cs="Times New Roman"/>
+          <w:sz w:val="24"/>
+          <w:szCs w:val="24"/>
+          <w:lang w:val="en-US"/>
+        </w:rPr>
+        <w:t>states that</w:t>
+      </w:r>
+      <w:r>
+        <w:rPr>
+          <w:rFonts w:ascii="Times New Roman" w:hAnsi="Times New Roman" w:cs="Times New Roman"/>
+          <w:sz w:val="24"/>
+          <w:szCs w:val="24"/>
+          <w:lang w:val="en-US"/>
+        </w:rPr>
+        <w:t xml:space="preserve"> </w:t>
+      </w:r>
+      <m:oMath>
+        <m:f>
+          <m:fPr>
+            <m:ctrlPr>
+              <w:rPr>
+                <w:rFonts w:ascii="Cambria Math" w:hAnsi="Cambria Math" w:cs="Times New Roman"/>
+                <w:sz w:val="24"/>
+                <w:szCs w:val="24"/>
+                <w:lang w:val="en-US"/>
+              </w:rPr>
+            </m:ctrlPr>
+          </m:fPr>
+          <m:num>
+            <m:r>
+              <m:rPr>
+                <m:sty m:val="p"/>
+              </m:rPr>
+              <w:rPr>
+                <w:rFonts w:ascii="Cambria Math" w:hAnsi="Cambria Math" w:cs="Times New Roman"/>
+                <w:sz w:val="24"/>
+                <w:szCs w:val="24"/>
+                <w:lang w:val="en-US"/>
+              </w:rPr>
+              <m:t>1</m:t>
+            </m:r>
+          </m:num>
+          <m:den>
+            <m:r>
+              <m:rPr>
+                <m:sty m:val="p"/>
+              </m:rPr>
+              <w:rPr>
+                <w:rFonts w:ascii="Cambria Math" w:hAnsi="Cambria Math" w:cs="Times New Roman"/>
+                <w:sz w:val="24"/>
+                <w:szCs w:val="24"/>
+                <w:lang w:val="en-US"/>
+              </w:rPr>
+              <m:t>n</m:t>
+            </m:r>
+          </m:den>
+        </m:f>
+        <m:nary>
+          <m:naryPr>
+            <m:chr m:val="∑"/>
+            <m:ctrlPr>
+              <w:rPr>
+                <w:rFonts w:ascii="Cambria Math" w:hAnsi="Cambria Math" w:cs="Times New Roman"/>
+                <w:sz w:val="24"/>
+                <w:szCs w:val="24"/>
+                <w:lang w:val="en-US"/>
+              </w:rPr>
+            </m:ctrlPr>
+          </m:naryPr>
+          <m:sub>
+            <m:r>
+              <m:rPr>
+                <m:sty m:val="p"/>
+              </m:rPr>
+              <w:rPr>
+                <w:rFonts w:ascii="Cambria Math" w:hAnsi="Cambria Math" w:cs="Times New Roman"/>
+                <w:sz w:val="24"/>
+                <w:szCs w:val="24"/>
+                <w:lang w:val="en-US"/>
+              </w:rPr>
+              <m:t>i=1</m:t>
+            </m:r>
+          </m:sub>
+          <m:sup>
+            <m:r>
+              <m:rPr>
+                <m:sty m:val="p"/>
+              </m:rPr>
+              <w:rPr>
+                <w:rFonts w:ascii="Cambria Math" w:hAnsi="Cambria Math" w:cs="Times New Roman"/>
+                <w:sz w:val="24"/>
+                <w:szCs w:val="24"/>
+                <w:lang w:val="en-US"/>
+              </w:rPr>
+              <m:t>n</m:t>
+            </m:r>
+          </m:sup>
+          <m:e>
+            <m:sSub>
+              <m:sSubPr>
+                <m:ctrlPr>
+                  <w:rPr>
+                    <w:rFonts w:ascii="Cambria Math" w:hAnsi="Cambria Math" w:cs="Times New Roman"/>
+                    <w:sz w:val="24"/>
+                    <w:szCs w:val="24"/>
+                    <w:lang w:val="en-US"/>
+                  </w:rPr>
+                </m:ctrlPr>
+              </m:sSubPr>
+              <m:e>
+                <m:r>
+                  <m:rPr>
+                    <m:sty m:val="p"/>
+                  </m:rPr>
+                  <w:rPr>
+                    <w:rFonts w:ascii="Cambria Math" w:hAnsi="Cambria Math" w:cs="Times New Roman"/>
+                    <w:sz w:val="24"/>
+                    <w:szCs w:val="24"/>
+                    <w:lang w:val="en-US"/>
+                  </w:rPr>
+                  <m:t>X</m:t>
+                </m:r>
+              </m:e>
+              <m:sub>
+                <m:r>
+                  <m:rPr>
+                    <m:sty m:val="p"/>
+                  </m:rPr>
+                  <w:rPr>
+                    <w:rFonts w:ascii="Cambria Math" w:hAnsi="Cambria Math" w:cs="Times New Roman"/>
+                    <w:sz w:val="24"/>
+                    <w:szCs w:val="24"/>
+                    <w:lang w:val="en-US"/>
+                  </w:rPr>
+                  <m:t>i</m:t>
+                </m:r>
+              </m:sub>
+            </m:sSub>
+          </m:e>
+        </m:nary>
+      </m:oMath>
+      <w:r>
+        <w:rPr>
+          <w:rFonts w:ascii="Times New Roman" w:eastAsiaTheme="minorEastAsia" w:hAnsi="Times New Roman" w:cs="Times New Roman"/>
+          <w:sz w:val="24"/>
+          <w:szCs w:val="24"/>
+          <w:lang w:val="en-US"/>
+        </w:rPr>
+        <w:t xml:space="preserve"> converges to </w:t>
+      </w:r>
+      <w:r>
+        <w:rPr>
+          <w:rFonts w:ascii="Times New Roman" w:eastAsiaTheme="minorEastAsia" w:hAnsi="Times New Roman" w:cs="Times New Roman"/>
+          <w:sz w:val="24"/>
+          <w:szCs w:val="24"/>
+          <w:lang w:val="en-US"/>
+        </w:rPr>
+        <w:t>a normal distribution with</w:t>
+      </w:r>
+      <w:r>
+        <w:rPr>
+          <w:rFonts w:ascii="Times New Roman" w:eastAsiaTheme="minorEastAsia" w:hAnsi="Times New Roman" w:cs="Times New Roman"/>
+          <w:sz w:val="24"/>
+          <w:szCs w:val="24"/>
+          <w:lang w:val="en-US"/>
+        </w:rPr>
+        <w:t xml:space="preserve"> expected value </w:t>
+      </w:r>
+      <m:oMath>
+        <m:r>
+          <m:rPr>
+            <m:sty m:val="p"/>
+          </m:rPr>
+          <w:rPr>
+            <w:rFonts w:ascii="Cambria Math" w:eastAsiaTheme="minorEastAsia" w:hAnsi="Cambria Math" w:cs="Times New Roman"/>
+            <w:sz w:val="24"/>
+            <w:szCs w:val="24"/>
+            <w:lang w:val="en-US"/>
+          </w:rPr>
+          <m:t>E</m:t>
+        </m:r>
+        <m:d>
+          <m:dPr>
+            <m:begChr m:val="["/>
+            <m:endChr m:val="]"/>
+            <m:ctrlPr>
+              <w:rPr>
+                <w:rFonts w:ascii="Cambria Math" w:eastAsiaTheme="minorEastAsia" w:hAnsi="Cambria Math" w:cs="Times New Roman"/>
+                <w:i/>
+                <w:iCs/>
+                <w:sz w:val="24"/>
+                <w:szCs w:val="24"/>
+                <w:lang w:val="en-US"/>
+              </w:rPr>
+            </m:ctrlPr>
+          </m:dPr>
+          <m:e>
+            <m:f>
+              <m:fPr>
+                <m:ctrlPr>
+                  <w:rPr>
+                    <w:rFonts w:ascii="Cambria Math" w:hAnsi="Cambria Math" w:cs="Times New Roman"/>
+                    <w:sz w:val="24"/>
+                    <w:szCs w:val="24"/>
+                    <w:lang w:val="en-US"/>
+                  </w:rPr>
+                </m:ctrlPr>
+              </m:fPr>
+              <m:num>
+                <m:r>
+                  <m:rPr>
+                    <m:sty m:val="p"/>
+                  </m:rPr>
+                  <w:rPr>
+                    <w:rFonts w:ascii="Cambria Math" w:hAnsi="Cambria Math" w:cs="Times New Roman"/>
+                    <w:sz w:val="24"/>
+                    <w:szCs w:val="24"/>
+                    <w:lang w:val="en-US"/>
+                  </w:rPr>
+                  <m:t>1</m:t>
+                </m:r>
+              </m:num>
+              <m:den>
+                <m:r>
+                  <m:rPr>
+                    <m:sty m:val="p"/>
+                  </m:rPr>
+                  <w:rPr>
+                    <w:rFonts w:ascii="Cambria Math" w:hAnsi="Cambria Math" w:cs="Times New Roman"/>
+                    <w:sz w:val="24"/>
+                    <w:szCs w:val="24"/>
+                    <w:lang w:val="en-US"/>
+                  </w:rPr>
+                  <m:t>n</m:t>
+                </m:r>
+              </m:den>
+            </m:f>
+            <m:nary>
+              <m:naryPr>
+                <m:chr m:val="∑"/>
+                <m:ctrlPr>
+                  <w:rPr>
+                    <w:rFonts w:ascii="Cambria Math" w:hAnsi="Cambria Math" w:cs="Times New Roman"/>
+                    <w:sz w:val="24"/>
+                    <w:szCs w:val="24"/>
+                    <w:lang w:val="en-US"/>
+                  </w:rPr>
+                </m:ctrlPr>
+              </m:naryPr>
+              <m:sub>
+                <m:r>
+                  <m:rPr>
+                    <m:sty m:val="p"/>
+                  </m:rPr>
+                  <w:rPr>
+                    <w:rFonts w:ascii="Cambria Math" w:hAnsi="Cambria Math" w:cs="Times New Roman"/>
+                    <w:sz w:val="24"/>
+                    <w:szCs w:val="24"/>
+                    <w:lang w:val="en-US"/>
+                  </w:rPr>
+                  <m:t>i=1</m:t>
+                </m:r>
+              </m:sub>
+              <m:sup>
+                <m:r>
+                  <m:rPr>
+                    <m:sty m:val="p"/>
+                  </m:rPr>
+                  <w:rPr>
+                    <w:rFonts w:ascii="Cambria Math" w:hAnsi="Cambria Math" w:cs="Times New Roman"/>
+                    <w:sz w:val="24"/>
+                    <w:szCs w:val="24"/>
+                    <w:lang w:val="en-US"/>
+                  </w:rPr>
+                  <m:t>n</m:t>
+                </m:r>
+              </m:sup>
+              <m:e>
+                <m:sSub>
+                  <m:sSubPr>
+                    <m:ctrlPr>
+                      <w:rPr>
+                        <w:rFonts w:ascii="Cambria Math" w:hAnsi="Cambria Math" w:cs="Times New Roman"/>
+                        <w:sz w:val="24"/>
+                        <w:szCs w:val="24"/>
+                        <w:lang w:val="en-US"/>
+                      </w:rPr>
+                    </m:ctrlPr>
+                  </m:sSubPr>
+                  <m:e>
+                    <m:r>
+                      <m:rPr>
+                        <m:sty m:val="p"/>
+                      </m:rPr>
+                      <w:rPr>
+                        <w:rFonts w:ascii="Cambria Math" w:hAnsi="Cambria Math" w:cs="Times New Roman"/>
+                        <w:sz w:val="24"/>
+                        <w:szCs w:val="24"/>
+                        <w:lang w:val="en-US"/>
+                      </w:rPr>
+                      <m:t>X</m:t>
+                    </m:r>
+                  </m:e>
+                  <m:sub>
+                    <m:r>
+                      <m:rPr>
+                        <m:sty m:val="p"/>
+                      </m:rPr>
+                      <w:rPr>
+                        <w:rFonts w:ascii="Cambria Math" w:hAnsi="Cambria Math" w:cs="Times New Roman"/>
+                        <w:sz w:val="24"/>
+                        <w:szCs w:val="24"/>
+                        <w:lang w:val="en-US"/>
+                      </w:rPr>
+                      <m:t>i</m:t>
+                    </m:r>
+                  </m:sub>
+                </m:sSub>
+              </m:e>
+            </m:nary>
+            <m:ctrlPr>
+              <w:rPr>
+                <w:rFonts w:ascii="Cambria Math" w:hAnsi="Cambria Math" w:cs="Times New Roman"/>
+                <w:i/>
+                <w:sz w:val="24"/>
+                <w:szCs w:val="24"/>
+                <w:lang w:val="en-US"/>
+              </w:rPr>
+            </m:ctrlPr>
+          </m:e>
+        </m:d>
+        <m:r>
+          <w:rPr>
+            <w:rFonts w:ascii="Cambria Math" w:hAnsi="Cambria Math" w:cs="Times New Roman"/>
+            <w:sz w:val="24"/>
+            <w:szCs w:val="24"/>
+            <w:lang w:val="en-US"/>
+          </w:rPr>
+          <m:t>=</m:t>
+        </m:r>
+        <m:f>
+          <m:fPr>
+            <m:ctrlPr>
+              <w:rPr>
+                <w:rFonts w:ascii="Cambria Math" w:hAnsi="Cambria Math" w:cs="Times New Roman"/>
+                <w:iCs/>
+                <w:sz w:val="24"/>
+                <w:szCs w:val="24"/>
+                <w:lang w:val="en-US"/>
+              </w:rPr>
+            </m:ctrlPr>
+          </m:fPr>
+          <m:num>
+            <m:r>
+              <m:rPr>
+                <m:sty m:val="p"/>
+              </m:rPr>
+              <w:rPr>
+                <w:rFonts w:ascii="Cambria Math" w:hAnsi="Cambria Math" w:cs="Times New Roman"/>
+                <w:sz w:val="24"/>
+                <w:szCs w:val="24"/>
+                <w:lang w:val="en-US"/>
+              </w:rPr>
+              <m:t>1</m:t>
+            </m:r>
+          </m:num>
+          <m:den>
+            <m:r>
+              <m:rPr>
+                <m:sty m:val="p"/>
+              </m:rPr>
+              <w:rPr>
+                <w:rFonts w:ascii="Cambria Math" w:hAnsi="Cambria Math" w:cs="Times New Roman"/>
+                <w:sz w:val="24"/>
+                <w:szCs w:val="24"/>
+                <w:lang w:val="en-US"/>
+              </w:rPr>
+              <m:t>n</m:t>
+            </m:r>
+          </m:den>
+        </m:f>
+        <m:nary>
+          <m:naryPr>
+            <m:chr m:val="∑"/>
+            <m:ctrlPr>
+              <w:rPr>
+                <w:rFonts w:ascii="Cambria Math" w:hAnsi="Cambria Math" w:cs="Times New Roman"/>
+                <w:iCs/>
+                <w:sz w:val="24"/>
+                <w:szCs w:val="24"/>
+                <w:lang w:val="en-US"/>
+              </w:rPr>
+            </m:ctrlPr>
+          </m:naryPr>
+          <m:sub>
+            <m:r>
+              <m:rPr>
+                <m:sty m:val="p"/>
+              </m:rPr>
+              <w:rPr>
+                <w:rFonts w:ascii="Cambria Math" w:hAnsi="Cambria Math" w:cs="Times New Roman"/>
+                <w:sz w:val="24"/>
+                <w:szCs w:val="24"/>
+                <w:lang w:val="en-US"/>
+              </w:rPr>
+              <m:t>i=1</m:t>
+            </m:r>
+          </m:sub>
+          <m:sup>
+            <m:r>
+              <m:rPr>
+                <m:sty m:val="p"/>
+              </m:rPr>
+              <w:rPr>
+                <w:rFonts w:ascii="Cambria Math" w:hAnsi="Cambria Math" w:cs="Times New Roman"/>
+                <w:sz w:val="24"/>
+                <w:szCs w:val="24"/>
+                <w:lang w:val="en-US"/>
+              </w:rPr>
+              <m:t>n</m:t>
+            </m:r>
+          </m:sup>
+          <m:e>
+            <m:limLow>
+              <m:limLowPr>
+                <m:ctrlPr>
+                  <w:rPr>
+                    <w:rFonts w:ascii="Cambria Math" w:hAnsi="Cambria Math" w:cs="Times New Roman"/>
+                    <w:iCs/>
+                    <w:sz w:val="24"/>
+                    <w:szCs w:val="24"/>
+                    <w:lang w:val="en-US"/>
+                  </w:rPr>
+                </m:ctrlPr>
+              </m:limLowPr>
+              <m:e>
+                <m:groupChr>
+                  <m:groupChrPr>
+                    <m:ctrlPr>
+                      <w:rPr>
+                        <w:rFonts w:ascii="Cambria Math" w:hAnsi="Cambria Math" w:cs="Times New Roman"/>
+                        <w:iCs/>
+                        <w:sz w:val="24"/>
+                        <w:szCs w:val="24"/>
+                        <w:lang w:val="en-US"/>
+                      </w:rPr>
+                    </m:ctrlPr>
+                  </m:groupChrPr>
+                  <m:e>
+                    <m:r>
+                      <m:rPr>
+                        <m:sty m:val="p"/>
+                      </m:rPr>
+                      <w:rPr>
+                        <w:rFonts w:ascii="Cambria Math" w:hAnsi="Cambria Math" w:cs="Times New Roman"/>
+                        <w:sz w:val="24"/>
+                        <w:szCs w:val="24"/>
+                        <w:lang w:val="en-US"/>
+                      </w:rPr>
+                      <m:t>E</m:t>
+                    </m:r>
+                    <m:d>
+                      <m:dPr>
+                        <m:begChr m:val="["/>
+                        <m:endChr m:val="]"/>
+                        <m:ctrlPr>
+                          <w:rPr>
+                            <w:rFonts w:ascii="Cambria Math" w:hAnsi="Cambria Math" w:cs="Times New Roman"/>
+                            <w:iCs/>
+                            <w:sz w:val="24"/>
+                            <w:szCs w:val="24"/>
+                            <w:lang w:val="en-US"/>
+                          </w:rPr>
+                        </m:ctrlPr>
+                      </m:dPr>
+                      <m:e>
+                        <m:sSub>
+                          <m:sSubPr>
+                            <m:ctrlPr>
+                              <w:rPr>
+                                <w:rFonts w:ascii="Cambria Math" w:hAnsi="Cambria Math" w:cs="Times New Roman"/>
+                                <w:iCs/>
+                                <w:sz w:val="24"/>
+                                <w:szCs w:val="24"/>
+                                <w:lang w:val="en-US"/>
+                              </w:rPr>
+                            </m:ctrlPr>
+                          </m:sSubPr>
+                          <m:e>
+                            <m:r>
+                              <m:rPr>
+                                <m:sty m:val="p"/>
+                              </m:rPr>
+                              <w:rPr>
+                                <w:rFonts w:ascii="Cambria Math" w:hAnsi="Cambria Math" w:cs="Times New Roman"/>
+                                <w:sz w:val="24"/>
+                                <w:szCs w:val="24"/>
+                                <w:lang w:val="en-US"/>
+                              </w:rPr>
+                              <m:t>X</m:t>
+                            </m:r>
+                          </m:e>
+                          <m:sub>
+                            <m:r>
+                              <m:rPr>
+                                <m:sty m:val="p"/>
+                              </m:rPr>
+                              <w:rPr>
+                                <w:rFonts w:ascii="Cambria Math" w:hAnsi="Cambria Math" w:cs="Times New Roman"/>
+                                <w:sz w:val="24"/>
+                                <w:szCs w:val="24"/>
+                                <w:lang w:val="en-US"/>
+                              </w:rPr>
+                              <m:t>i</m:t>
+                            </m:r>
+                          </m:sub>
+                        </m:sSub>
+                      </m:e>
+                    </m:d>
+                  </m:e>
+                </m:groupChr>
+              </m:e>
+              <m:lim>
+                <m:r>
+                  <m:rPr>
+                    <m:sty m:val="p"/>
+                  </m:rPr>
+                  <w:rPr>
+                    <w:rFonts w:ascii="Cambria Math" w:hAnsi="Cambria Math" w:cs="Times New Roman"/>
+                    <w:sz w:val="24"/>
+                    <w:szCs w:val="24"/>
+                    <w:lang w:val="en-US"/>
+                  </w:rPr>
+                  <m:t>=μ</m:t>
+                </m:r>
+              </m:lim>
+            </m:limLow>
+          </m:e>
+        </m:nary>
+        <m:r>
+          <w:rPr>
+            <w:rFonts w:ascii="Cambria Math" w:hAnsi="Cambria Math" w:cs="Times New Roman"/>
+            <w:sz w:val="24"/>
+            <w:szCs w:val="24"/>
+            <w:lang w:val="en-US"/>
+          </w:rPr>
+          <m:t>=</m:t>
+        </m:r>
+        <m:f>
+          <m:fPr>
+            <m:ctrlPr>
+              <w:rPr>
+                <w:rFonts w:ascii="Cambria Math" w:hAnsi="Cambria Math" w:cs="Times New Roman"/>
+                <w:sz w:val="24"/>
+                <w:szCs w:val="24"/>
+                <w:lang w:val="en-US"/>
+              </w:rPr>
+            </m:ctrlPr>
+          </m:fPr>
+          <m:num>
+            <m:r>
+              <m:rPr>
+                <m:sty m:val="p"/>
+              </m:rPr>
+              <w:rPr>
+                <w:rFonts w:ascii="Cambria Math" w:hAnsi="Cambria Math" w:cs="Times New Roman"/>
+                <w:sz w:val="24"/>
+                <w:szCs w:val="24"/>
+                <w:lang w:val="en-US"/>
+              </w:rPr>
+              <m:t>1</m:t>
+            </m:r>
+          </m:num>
+          <m:den>
+            <m:r>
+              <m:rPr>
+                <m:sty m:val="p"/>
+              </m:rPr>
+              <w:rPr>
+                <w:rFonts w:ascii="Cambria Math" w:hAnsi="Cambria Math" w:cs="Times New Roman"/>
+                <w:sz w:val="24"/>
+                <w:szCs w:val="24"/>
+                <w:lang w:val="en-US"/>
+              </w:rPr>
+              <m:t>n</m:t>
+            </m:r>
+          </m:den>
+        </m:f>
+        <m:r>
+          <m:rPr>
+            <m:sty m:val="p"/>
+          </m:rPr>
+          <w:rPr>
+            <w:rFonts w:ascii="Cambria Math" w:hAnsi="Cambria Math" w:cs="Times New Roman"/>
+            <w:sz w:val="24"/>
+            <w:szCs w:val="24"/>
+            <w:lang w:val="en-US"/>
+          </w:rPr>
+          <m:t>nμ=μ</m:t>
+        </m:r>
+      </m:oMath>
+      <w:r>
+        <w:rPr>
+          <w:rFonts w:ascii="Times New Roman" w:eastAsiaTheme="minorEastAsia" w:hAnsi="Times New Roman" w:cs="Times New Roman"/>
+          <w:sz w:val="24"/>
+          <w:szCs w:val="24"/>
+          <w:lang w:val="en-US"/>
+        </w:rPr>
+        <w:t xml:space="preserve">, using linearity of E and identically distribution, and variance </w:t>
+      </w:r>
+      <m:oMath>
+        <m:r>
+          <m:rPr>
+            <m:sty m:val="p"/>
+          </m:rPr>
+          <w:rPr>
+            <w:rFonts w:ascii="Cambria Math" w:eastAsiaTheme="minorEastAsia" w:hAnsi="Cambria Math" w:cs="Times New Roman"/>
+            <w:sz w:val="24"/>
+            <w:szCs w:val="24"/>
+            <w:lang w:val="en-US"/>
+          </w:rPr>
+          <m:t>Var</m:t>
+        </m:r>
+        <m:d>
+          <m:dPr>
+            <m:ctrlPr>
+              <w:rPr>
+                <w:rFonts w:ascii="Cambria Math" w:eastAsiaTheme="minorEastAsia" w:hAnsi="Cambria Math" w:cs="Times New Roman"/>
+                <w:iCs/>
+                <w:sz w:val="24"/>
+                <w:szCs w:val="24"/>
+                <w:lang w:val="en-US"/>
+              </w:rPr>
+            </m:ctrlPr>
+          </m:dPr>
+          <m:e>
+            <m:f>
+              <m:fPr>
+                <m:ctrlPr>
+                  <w:rPr>
+                    <w:rFonts w:ascii="Cambria Math" w:eastAsiaTheme="minorEastAsia" w:hAnsi="Cambria Math" w:cs="Times New Roman"/>
+                    <w:sz w:val="24"/>
+                    <w:szCs w:val="24"/>
+                    <w:lang w:val="en-US"/>
+                  </w:rPr>
+                </m:ctrlPr>
+              </m:fPr>
+              <m:num>
+                <m:r>
+                  <m:rPr>
+                    <m:sty m:val="p"/>
+                  </m:rPr>
+                  <w:rPr>
+                    <w:rFonts w:ascii="Cambria Math" w:eastAsiaTheme="minorEastAsia" w:hAnsi="Cambria Math" w:cs="Times New Roman"/>
+                    <w:sz w:val="24"/>
+                    <w:szCs w:val="24"/>
+                    <w:lang w:val="en-US"/>
+                  </w:rPr>
+                  <m:t>1</m:t>
+                </m:r>
+              </m:num>
+              <m:den>
+                <m:r>
+                  <m:rPr>
+                    <m:sty m:val="p"/>
+                  </m:rPr>
+                  <w:rPr>
+                    <w:rFonts w:ascii="Cambria Math" w:eastAsiaTheme="minorEastAsia" w:hAnsi="Cambria Math" w:cs="Times New Roman"/>
+                    <w:sz w:val="24"/>
+                    <w:szCs w:val="24"/>
+                    <w:lang w:val="en-US"/>
+                  </w:rPr>
+                  <m:t>n</m:t>
+                </m:r>
+              </m:den>
+            </m:f>
+            <m:nary>
+              <m:naryPr>
+                <m:chr m:val="∑"/>
+                <m:ctrlPr>
+                  <w:rPr>
+                    <w:rFonts w:ascii="Cambria Math" w:eastAsiaTheme="minorEastAsia" w:hAnsi="Cambria Math" w:cs="Times New Roman"/>
+                    <w:iCs/>
+                    <w:sz w:val="24"/>
+                    <w:szCs w:val="24"/>
+                    <w:lang w:val="en-US"/>
+                  </w:rPr>
+                </m:ctrlPr>
+              </m:naryPr>
+              <m:sub>
+                <m:r>
+                  <m:rPr>
+                    <m:sty m:val="p"/>
+                  </m:rPr>
+                  <w:rPr>
+                    <w:rFonts w:ascii="Cambria Math" w:eastAsiaTheme="minorEastAsia" w:hAnsi="Cambria Math" w:cs="Times New Roman"/>
+                    <w:sz w:val="24"/>
+                    <w:szCs w:val="24"/>
+                    <w:lang w:val="en-US"/>
+                  </w:rPr>
+                  <m:t>i=1</m:t>
+                </m:r>
+              </m:sub>
+              <m:sup>
+                <m:r>
+                  <m:rPr>
+                    <m:sty m:val="p"/>
+                  </m:rPr>
+                  <w:rPr>
+                    <w:rFonts w:ascii="Cambria Math" w:eastAsiaTheme="minorEastAsia" w:hAnsi="Cambria Math" w:cs="Times New Roman"/>
+                    <w:sz w:val="24"/>
+                    <w:szCs w:val="24"/>
+                    <w:lang w:val="en-US"/>
+                  </w:rPr>
+                  <m:t>n</m:t>
+                </m:r>
+              </m:sup>
+              <m:e>
+                <m:sSub>
+                  <m:sSubPr>
+                    <m:ctrlPr>
+                      <w:rPr>
+                        <w:rFonts w:ascii="Cambria Math" w:eastAsiaTheme="minorEastAsia" w:hAnsi="Cambria Math" w:cs="Times New Roman"/>
+                        <w:iCs/>
+                        <w:sz w:val="24"/>
+                        <w:szCs w:val="24"/>
+                        <w:lang w:val="en-US"/>
+                      </w:rPr>
+                    </m:ctrlPr>
+                  </m:sSubPr>
+                  <m:e>
+                    <m:r>
+                      <m:rPr>
+                        <m:sty m:val="p"/>
+                      </m:rPr>
+                      <w:rPr>
+                        <w:rFonts w:ascii="Cambria Math" w:eastAsiaTheme="minorEastAsia" w:hAnsi="Cambria Math" w:cs="Times New Roman"/>
+                        <w:sz w:val="24"/>
+                        <w:szCs w:val="24"/>
+                        <w:lang w:val="en-US"/>
+                      </w:rPr>
+                      <m:t>X</m:t>
+                    </m:r>
+                  </m:e>
+                  <m:sub>
+                    <m:r>
+                      <m:rPr>
+                        <m:sty m:val="p"/>
+                      </m:rPr>
+                      <w:rPr>
+                        <w:rFonts w:ascii="Cambria Math" w:eastAsiaTheme="minorEastAsia" w:hAnsi="Cambria Math" w:cs="Times New Roman"/>
+                        <w:sz w:val="24"/>
+                        <w:szCs w:val="24"/>
+                        <w:lang w:val="en-US"/>
+                      </w:rPr>
+                      <m:t>i</m:t>
+                    </m:r>
+                  </m:sub>
+                </m:sSub>
+              </m:e>
+            </m:nary>
+          </m:e>
+        </m:d>
+        <m:r>
+          <m:rPr>
+            <m:sty m:val="p"/>
+          </m:rPr>
+          <w:rPr>
+            <w:rFonts w:ascii="Cambria Math" w:eastAsiaTheme="minorEastAsia" w:hAnsi="Cambria Math" w:cs="Times New Roman"/>
+            <w:sz w:val="24"/>
+            <w:szCs w:val="24"/>
+            <w:lang w:val="en-US"/>
+          </w:rPr>
+          <m:t>=</m:t>
+        </m:r>
+        <m:f>
+          <m:fPr>
+            <m:ctrlPr>
+              <w:rPr>
+                <w:rFonts w:ascii="Cambria Math" w:hAnsi="Cambria Math" w:cs="Times New Roman"/>
+                <w:sz w:val="24"/>
+                <w:szCs w:val="24"/>
+                <w:lang w:val="en-US"/>
+              </w:rPr>
+            </m:ctrlPr>
+          </m:fPr>
+          <m:num>
+            <m:r>
+              <m:rPr>
+                <m:sty m:val="p"/>
+              </m:rPr>
+              <w:rPr>
+                <w:rFonts w:ascii="Cambria Math" w:hAnsi="Cambria Math" w:cs="Times New Roman"/>
+                <w:sz w:val="24"/>
+                <w:szCs w:val="24"/>
+                <w:lang w:val="en-US"/>
+              </w:rPr>
+              <m:t>1</m:t>
+            </m:r>
+          </m:num>
+          <m:den>
+            <m:sSup>
+              <m:sSupPr>
+                <m:ctrlPr>
+                  <w:rPr>
+                    <w:rFonts w:ascii="Cambria Math" w:hAnsi="Cambria Math" w:cs="Times New Roman"/>
+                    <w:sz w:val="24"/>
+                    <w:szCs w:val="24"/>
+                    <w:lang w:val="en-US"/>
+                  </w:rPr>
+                </m:ctrlPr>
+              </m:sSupPr>
+              <m:e>
+                <m:r>
+                  <m:rPr>
+                    <m:sty m:val="p"/>
+                  </m:rPr>
+                  <w:rPr>
+                    <w:rFonts w:ascii="Cambria Math" w:hAnsi="Cambria Math" w:cs="Times New Roman"/>
+                    <w:sz w:val="24"/>
+                    <w:szCs w:val="24"/>
+                    <w:lang w:val="en-US"/>
+                  </w:rPr>
+                  <m:t>n</m:t>
+                </m:r>
+              </m:e>
+              <m:sup>
+                <m:r>
+                  <m:rPr>
+                    <m:sty m:val="p"/>
+                  </m:rPr>
+                  <w:rPr>
+                    <w:rFonts w:ascii="Cambria Math" w:hAnsi="Cambria Math" w:cs="Times New Roman"/>
+                    <w:sz w:val="24"/>
+                    <w:szCs w:val="24"/>
+                    <w:lang w:val="en-US"/>
+                  </w:rPr>
+                  <m:t>2</m:t>
+                </m:r>
+              </m:sup>
+            </m:sSup>
+          </m:den>
+        </m:f>
+        <m:nary>
+          <m:naryPr>
+            <m:chr m:val="∑"/>
+            <m:ctrlPr>
+              <w:rPr>
+                <w:rFonts w:ascii="Cambria Math" w:eastAsiaTheme="minorEastAsia" w:hAnsi="Cambria Math" w:cs="Times New Roman"/>
+                <w:sz w:val="24"/>
+                <w:szCs w:val="24"/>
+                <w:lang w:val="en-US"/>
+              </w:rPr>
+            </m:ctrlPr>
+          </m:naryPr>
+          <m:sub>
+            <m:r>
+              <m:rPr>
+                <m:sty m:val="p"/>
+              </m:rPr>
+              <w:rPr>
+                <w:rFonts w:ascii="Cambria Math" w:eastAsiaTheme="minorEastAsia" w:hAnsi="Cambria Math" w:cs="Times New Roman"/>
+                <w:sz w:val="24"/>
+                <w:szCs w:val="24"/>
+                <w:lang w:val="en-US"/>
+              </w:rPr>
+              <m:t>i=1</m:t>
+            </m:r>
+          </m:sub>
+          <m:sup>
+            <m:r>
+              <m:rPr>
+                <m:sty m:val="p"/>
+              </m:rPr>
+              <w:rPr>
+                <w:rFonts w:ascii="Cambria Math" w:eastAsiaTheme="minorEastAsia" w:hAnsi="Cambria Math" w:cs="Times New Roman"/>
+                <w:sz w:val="24"/>
+                <w:szCs w:val="24"/>
+                <w:lang w:val="en-US"/>
+              </w:rPr>
+              <m:t>n</m:t>
+            </m:r>
+          </m:sup>
+          <m:e>
+            <m:limLow>
+              <m:limLowPr>
+                <m:ctrlPr>
+                  <w:rPr>
+                    <w:rFonts w:ascii="Cambria Math" w:eastAsiaTheme="minorEastAsia" w:hAnsi="Cambria Math" w:cs="Times New Roman"/>
+                    <w:sz w:val="24"/>
+                    <w:szCs w:val="24"/>
+                    <w:lang w:val="en-US"/>
+                  </w:rPr>
+                </m:ctrlPr>
+              </m:limLowPr>
+              <m:e>
+                <m:groupChr>
+                  <m:groupChrPr>
+                    <m:ctrlPr>
+                      <w:rPr>
+                        <w:rFonts w:ascii="Cambria Math" w:eastAsiaTheme="minorEastAsia" w:hAnsi="Cambria Math" w:cs="Times New Roman"/>
+                        <w:sz w:val="24"/>
+                        <w:szCs w:val="24"/>
+                        <w:lang w:val="en-US"/>
+                      </w:rPr>
+                    </m:ctrlPr>
+                  </m:groupChrPr>
+                  <m:e>
+                    <m:r>
+                      <m:rPr>
+                        <m:sty m:val="p"/>
+                      </m:rPr>
+                      <w:rPr>
+                        <w:rFonts w:ascii="Cambria Math" w:eastAsiaTheme="minorEastAsia" w:hAnsi="Cambria Math" w:cs="Times New Roman"/>
+                        <w:sz w:val="24"/>
+                        <w:szCs w:val="24"/>
+                        <w:lang w:val="en-US"/>
+                      </w:rPr>
+                      <m:t>Var</m:t>
+                    </m:r>
+                    <m:d>
+                      <m:dPr>
+                        <m:ctrlPr>
+                          <w:rPr>
+                            <w:rFonts w:ascii="Cambria Math" w:eastAsiaTheme="minorEastAsia" w:hAnsi="Cambria Math" w:cs="Times New Roman"/>
+                            <w:sz w:val="24"/>
+                            <w:szCs w:val="24"/>
+                            <w:lang w:val="en-US"/>
+                          </w:rPr>
+                        </m:ctrlPr>
+                      </m:dPr>
+                      <m:e>
+                        <m:sSub>
+                          <m:sSubPr>
+                            <m:ctrlPr>
+                              <w:rPr>
+                                <w:rFonts w:ascii="Cambria Math" w:eastAsiaTheme="minorEastAsia" w:hAnsi="Cambria Math" w:cs="Times New Roman"/>
+                                <w:sz w:val="24"/>
+                                <w:szCs w:val="24"/>
+                                <w:lang w:val="en-US"/>
+                              </w:rPr>
+                            </m:ctrlPr>
+                          </m:sSubPr>
+                          <m:e>
+                            <m:r>
+                              <m:rPr>
+                                <m:sty m:val="p"/>
+                              </m:rPr>
+                              <w:rPr>
+                                <w:rFonts w:ascii="Cambria Math" w:eastAsiaTheme="minorEastAsia" w:hAnsi="Cambria Math" w:cs="Times New Roman"/>
+                                <w:sz w:val="24"/>
+                                <w:szCs w:val="24"/>
+                                <w:lang w:val="en-US"/>
+                              </w:rPr>
+                              <m:t>X</m:t>
+                            </m:r>
+                          </m:e>
+                          <m:sub>
+                            <m:r>
+                              <m:rPr>
+                                <m:sty m:val="p"/>
+                              </m:rPr>
+                              <w:rPr>
+                                <w:rFonts w:ascii="Cambria Math" w:eastAsiaTheme="minorEastAsia" w:hAnsi="Cambria Math" w:cs="Times New Roman"/>
+                                <w:sz w:val="24"/>
+                                <w:szCs w:val="24"/>
+                                <w:lang w:val="en-US"/>
+                              </w:rPr>
+                              <m:t>i</m:t>
+                            </m:r>
+                          </m:sub>
+                        </m:sSub>
+                      </m:e>
+                    </m:d>
+                  </m:e>
+                </m:groupChr>
+              </m:e>
+              <m:lim>
+                <m:r>
+                  <w:rPr>
+                    <w:rFonts w:ascii="Cambria Math" w:eastAsiaTheme="minorEastAsia" w:hAnsi="Cambria Math" w:cs="Times New Roman"/>
+                    <w:sz w:val="24"/>
+                    <w:szCs w:val="24"/>
+                    <w:lang w:val="en-US"/>
+                  </w:rPr>
+                  <m:t>=</m:t>
+                </m:r>
+                <m:sSup>
+                  <m:sSupPr>
+                    <m:ctrlPr>
+                      <w:rPr>
+                        <w:rFonts w:ascii="Cambria Math" w:eastAsiaTheme="minorEastAsia" w:hAnsi="Cambria Math" w:cs="Times New Roman"/>
+                        <w:iCs/>
+                        <w:sz w:val="24"/>
+                        <w:szCs w:val="24"/>
+                        <w:lang w:val="en-US"/>
+                      </w:rPr>
+                    </m:ctrlPr>
+                  </m:sSupPr>
+                  <m:e>
+                    <m:r>
+                      <m:rPr>
+                        <m:sty m:val="p"/>
+                      </m:rPr>
+                      <w:rPr>
+                        <w:rFonts w:ascii="Cambria Math" w:eastAsiaTheme="minorEastAsia" w:hAnsi="Cambria Math" w:cs="Times New Roman"/>
+                        <w:sz w:val="24"/>
+                        <w:szCs w:val="24"/>
+                        <w:lang w:val="en-US"/>
+                      </w:rPr>
+                      <m:t>σ</m:t>
+                    </m:r>
+                  </m:e>
+                  <m:sup>
+                    <m:r>
+                      <m:rPr>
+                        <m:sty m:val="p"/>
+                      </m:rPr>
+                      <w:rPr>
+                        <w:rFonts w:ascii="Cambria Math" w:eastAsiaTheme="minorEastAsia" w:hAnsi="Cambria Math" w:cs="Times New Roman"/>
+                        <w:sz w:val="24"/>
+                        <w:szCs w:val="24"/>
+                        <w:lang w:val="en-US"/>
+                      </w:rPr>
+                      <m:t>2</m:t>
+                    </m:r>
+                  </m:sup>
+                </m:sSup>
+              </m:lim>
+            </m:limLow>
+          </m:e>
+        </m:nary>
+        <m:r>
+          <w:rPr>
+            <w:rFonts w:ascii="Cambria Math" w:eastAsiaTheme="minorEastAsia" w:hAnsi="Cambria Math" w:cs="Times New Roman"/>
+            <w:sz w:val="24"/>
+            <w:szCs w:val="24"/>
+            <w:lang w:val="en-US"/>
+          </w:rPr>
+          <m:t>=</m:t>
+        </m:r>
+        <m:f>
+          <m:fPr>
+            <m:ctrlPr>
+              <w:rPr>
+                <w:rFonts w:ascii="Cambria Math" w:eastAsiaTheme="minorEastAsia" w:hAnsi="Cambria Math" w:cs="Times New Roman"/>
+                <w:iCs/>
+                <w:sz w:val="24"/>
+                <w:szCs w:val="24"/>
+                <w:lang w:val="en-US"/>
+              </w:rPr>
+            </m:ctrlPr>
+          </m:fPr>
+          <m:num>
+            <m:r>
+              <m:rPr>
+                <m:sty m:val="p"/>
+              </m:rPr>
+              <w:rPr>
+                <w:rFonts w:ascii="Cambria Math" w:eastAsiaTheme="minorEastAsia" w:hAnsi="Cambria Math" w:cs="Times New Roman"/>
+                <w:sz w:val="24"/>
+                <w:szCs w:val="24"/>
+                <w:lang w:val="en-US"/>
+              </w:rPr>
+              <m:t>1</m:t>
+            </m:r>
+          </m:num>
+          <m:den>
+            <m:sSup>
+              <m:sSupPr>
+                <m:ctrlPr>
+                  <w:rPr>
+                    <w:rFonts w:ascii="Cambria Math" w:eastAsiaTheme="minorEastAsia" w:hAnsi="Cambria Math" w:cs="Times New Roman"/>
+                    <w:iCs/>
+                    <w:sz w:val="24"/>
+                    <w:szCs w:val="24"/>
+                    <w:lang w:val="en-US"/>
+                  </w:rPr>
+                </m:ctrlPr>
+              </m:sSupPr>
+              <m:e>
+                <m:r>
+                  <m:rPr>
+                    <m:sty m:val="p"/>
+                  </m:rPr>
+                  <w:rPr>
+                    <w:rFonts w:ascii="Cambria Math" w:eastAsiaTheme="minorEastAsia" w:hAnsi="Cambria Math" w:cs="Times New Roman"/>
+                    <w:sz w:val="24"/>
+                    <w:szCs w:val="24"/>
+                    <w:lang w:val="en-US"/>
+                  </w:rPr>
+                  <m:t>n</m:t>
+                </m:r>
+              </m:e>
+              <m:sup>
+                <m:r>
+                  <m:rPr>
+                    <m:sty m:val="p"/>
+                  </m:rPr>
+                  <w:rPr>
+                    <w:rFonts w:ascii="Cambria Math" w:eastAsiaTheme="minorEastAsia" w:hAnsi="Cambria Math" w:cs="Times New Roman"/>
+                    <w:sz w:val="24"/>
+                    <w:szCs w:val="24"/>
+                    <w:lang w:val="en-US"/>
+                  </w:rPr>
+                  <m:t>2</m:t>
+                </m:r>
+              </m:sup>
+            </m:sSup>
+          </m:den>
+        </m:f>
+        <m:r>
+          <m:rPr>
+            <m:sty m:val="p"/>
+          </m:rPr>
+          <w:rPr>
+            <w:rFonts w:ascii="Cambria Math" w:eastAsiaTheme="minorEastAsia" w:hAnsi="Cambria Math" w:cs="Times New Roman"/>
+            <w:sz w:val="24"/>
+            <w:szCs w:val="24"/>
+            <w:lang w:val="en-US"/>
+          </w:rPr>
+          <m:t>n</m:t>
+        </m:r>
+        <m:sSup>
+          <m:sSupPr>
+            <m:ctrlPr>
+              <w:rPr>
+                <w:rFonts w:ascii="Cambria Math" w:eastAsiaTheme="minorEastAsia" w:hAnsi="Cambria Math" w:cs="Times New Roman"/>
+                <w:iCs/>
+                <w:sz w:val="24"/>
+                <w:szCs w:val="24"/>
+                <w:lang w:val="en-US"/>
+              </w:rPr>
+            </m:ctrlPr>
+          </m:sSupPr>
+          <m:e>
+            <m:r>
+              <m:rPr>
+                <m:sty m:val="p"/>
+              </m:rPr>
+              <w:rPr>
+                <w:rFonts w:ascii="Cambria Math" w:eastAsiaTheme="minorEastAsia" w:hAnsi="Cambria Math" w:cs="Times New Roman"/>
+                <w:sz w:val="24"/>
+                <w:szCs w:val="24"/>
+                <w:lang w:val="en-US"/>
+              </w:rPr>
+              <m:t>σ</m:t>
+            </m:r>
+          </m:e>
+          <m:sup>
+            <m:r>
+              <m:rPr>
+                <m:sty m:val="p"/>
+              </m:rPr>
+              <w:rPr>
+                <w:rFonts w:ascii="Cambria Math" w:eastAsiaTheme="minorEastAsia" w:hAnsi="Cambria Math" w:cs="Times New Roman"/>
+                <w:sz w:val="24"/>
+                <w:szCs w:val="24"/>
+                <w:lang w:val="en-US"/>
+              </w:rPr>
+              <m:t>2</m:t>
+            </m:r>
+          </m:sup>
+        </m:sSup>
+        <m:r>
+          <m:rPr>
+            <m:sty m:val="p"/>
+          </m:rPr>
+          <w:rPr>
+            <w:rFonts w:ascii="Cambria Math" w:eastAsiaTheme="minorEastAsia" w:hAnsi="Cambria Math" w:cs="Times New Roman"/>
+            <w:sz w:val="24"/>
+            <w:szCs w:val="24"/>
+            <w:lang w:val="en-US"/>
+          </w:rPr>
+          <m:t>=</m:t>
+        </m:r>
+        <m:f>
+          <m:fPr>
+            <m:ctrlPr>
+              <w:rPr>
+                <w:rFonts w:ascii="Cambria Math" w:eastAsiaTheme="minorEastAsia" w:hAnsi="Cambria Math" w:cs="Times New Roman"/>
+                <w:iCs/>
+                <w:sz w:val="24"/>
+                <w:szCs w:val="24"/>
+                <w:lang w:val="en-US"/>
+              </w:rPr>
+            </m:ctrlPr>
+          </m:fPr>
+          <m:num>
+            <m:sSup>
+              <m:sSupPr>
+                <m:ctrlPr>
+                  <w:rPr>
+                    <w:rFonts w:ascii="Cambria Math" w:eastAsiaTheme="minorEastAsia" w:hAnsi="Cambria Math" w:cs="Times New Roman"/>
+                    <w:iCs/>
+                    <w:sz w:val="24"/>
+                    <w:szCs w:val="24"/>
+                    <w:lang w:val="en-US"/>
+                  </w:rPr>
+                </m:ctrlPr>
+              </m:sSupPr>
+              <m:e>
+                <m:r>
+                  <m:rPr>
+                    <m:sty m:val="p"/>
+                  </m:rPr>
+                  <w:rPr>
+                    <w:rFonts w:ascii="Cambria Math" w:eastAsiaTheme="minorEastAsia" w:hAnsi="Cambria Math" w:cs="Times New Roman"/>
+                    <w:sz w:val="24"/>
+                    <w:szCs w:val="24"/>
+                    <w:lang w:val="en-US"/>
+                  </w:rPr>
+                  <m:t>σ</m:t>
+                </m:r>
+              </m:e>
+              <m:sup>
+                <m:r>
+                  <m:rPr>
+                    <m:sty m:val="p"/>
+                  </m:rPr>
+                  <w:rPr>
+                    <w:rFonts w:ascii="Cambria Math" w:eastAsiaTheme="minorEastAsia" w:hAnsi="Cambria Math" w:cs="Times New Roman"/>
+                    <w:sz w:val="24"/>
+                    <w:szCs w:val="24"/>
+                    <w:lang w:val="en-US"/>
+                  </w:rPr>
+                  <m:t>2</m:t>
+                </m:r>
+              </m:sup>
+            </m:sSup>
+          </m:num>
+          <m:den>
+            <m:r>
+              <m:rPr>
+                <m:sty m:val="p"/>
+              </m:rPr>
+              <w:rPr>
+                <w:rFonts w:ascii="Cambria Math" w:eastAsiaTheme="minorEastAsia" w:hAnsi="Cambria Math" w:cs="Times New Roman"/>
+                <w:sz w:val="24"/>
+                <w:szCs w:val="24"/>
+                <w:lang w:val="en-US"/>
+              </w:rPr>
+              <m:t>n</m:t>
+            </m:r>
+          </m:den>
+        </m:f>
+      </m:oMath>
+      <w:r>
+        <w:rPr>
+          <w:rFonts w:ascii="Times New Roman" w:eastAsiaTheme="minorEastAsia" w:hAnsi="Times New Roman" w:cs="Times New Roman"/>
+          <w:iCs/>
+          <w:sz w:val="24"/>
+          <w:szCs w:val="24"/>
+          <w:lang w:val="en-US"/>
+        </w:rPr>
+        <w:t>, using independence and identically distribution.</w:t>
+      </w:r>
+    </w:p>
+    <w:p>
+      <w:pPr>
+        <w:jc w:val="both"/>
+        <w:rPr>
+          <w:rFonts w:ascii="Times New Roman" w:hAnsi="Times New Roman" w:cs="Times New Roman"/>
+          <w:sz w:val="24"/>
+          <w:szCs w:val="24"/>
+          <w:lang w:val="en-US"/>
+        </w:rPr>
+      </w:pPr>
+      <w:r>
+        <w:rPr>
+          <w:rFonts w:ascii="Times New Roman" w:eastAsiaTheme="minorEastAsia" w:hAnsi="Times New Roman" w:cs="Times New Roman"/>
+          <w:iCs/>
+          <w:sz w:val="24"/>
+          <w:szCs w:val="24"/>
+          <w:lang w:val="en-US"/>
+        </w:rPr>
+        <w:lastRenderedPageBreak/>
+        <w:t>Since any sum of i.i.d. RVs converge towards a normal distribution, it is less important that the chosen distribution matches the empirical distribution perfectly. What seems important is that the mean and variance are representative. However, as seen last week, the variance is not constant across all periods.</w:t>
+      </w:r>
+    </w:p>
+    <w:p>
+      <w:pPr>
+        <w:jc w:val="both"/>
+        <w:rPr>
+          <w:rFonts w:ascii="Times New Roman" w:hAnsi="Times New Roman" w:cs="Times New Roman"/>
+          <w:sz w:val="24"/>
+          <w:szCs w:val="24"/>
+          <w:lang w:val="en-US"/>
+        </w:rPr>
+      </w:pPr>
     </w:p>
     <w:sectPr>
+      <w:footerReference w:type="default" r:id="rId12"/>
       <w:pgSz w:w="11906" w:h="16838"/>
       <w:pgMar w:top="1134" w:right="1134" w:bottom="1134" w:left="1134" w:header="709" w:footer="709" w:gutter="0"/>
       <w:cols w:space="708"/>
@@ -543,6 +2348,128 @@
     </w:sectPr>
   </w:body>
 </w:document>
+</file>
+
+<file path=word/endnotes.xml><?xml version="1.0" encoding="utf-8"?>
+<w:endnotes xmlns:wpc="http://schemas.microsoft.com/office/word/2010/wordprocessingCanvas" xmlns:cx="http://schemas.microsoft.com/office/drawing/2014/chartex" xmlns:cx1="http://schemas.microsoft.com/office/drawing/2015/9/8/chartex" xmlns:cx2="http://schemas.microsoft.com/office/drawing/2015/10/21/chartex" xmlns:cx3="http://schemas.microsoft.com/office/drawing/2016/5/9/chartex" xmlns:cx4="http://schemas.microsoft.com/office/drawing/2016/5/10/chartex" xmlns:cx5="http://schemas.microsoft.com/office/drawing/2016/5/11/chartex" xmlns:cx6="http://schemas.microsoft.com/office/drawing/2016/5/12/chartex" xmlns:cx7="http://schemas.microsoft.com/office/drawing/2016/5/13/chartex" xmlns:cx8="http://schemas.microsoft.com/office/drawing/2016/5/14/chartex" xmlns:mc="http://schemas.openxmlformats.org/markup-compatibility/2006" xmlns:aink="http://schemas.microsoft.com/office/drawing/2016/ink" xmlns:am3d="http://schemas.microsoft.com/office/drawing/2017/model3d" xmlns:o="urn:schemas-microsoft-com:office:office" xmlns:oel="http://schemas.microsoft.com/office/2019/extlst" xmlns:r="http://schemas.openxmlformats.org/officeDocument/2006/relationships" xmlns:m="http://schemas.openxmlformats.org/officeDocument/2006/math" xmlns:v="urn:schemas-microsoft-com:vml" xmlns:wp14="http://schemas.microsoft.com/office/word/2010/wordprocessingDrawing" xmlns:wp="http://schemas.openxmlformats.org/drawingml/2006/wordprocessingDrawing" xmlns:w10="urn:schemas-microsoft-com:office:word" xmlns:w="http://schemas.openxmlformats.org/wordprocessingml/2006/main" xmlns:w14="http://schemas.microsoft.com/office/word/2010/wordml" xmlns:w15="http://schemas.microsoft.com/office/word/2012/wordml" xmlns:w16cex="http://schemas.microsoft.com/office/word/2018/wordml/cex" xmlns:w16cid="http://schemas.microsoft.com/office/word/2016/wordml/cid" xmlns:w16="http://schemas.microsoft.com/office/word/2018/wordml" xmlns:w16du="http://schemas.microsoft.com/office/word/2023/wordml/word16du" xmlns:w16sdtdh="http://schemas.microsoft.com/office/word/2020/wordml/sdtdatahash" xmlns:w16sdtfl="http://schemas.microsoft.com/office/word/2024/wordml/sdtformatlock" xmlns:w16se="http://schemas.microsoft.com/office/word/2015/wordml/symex" xmlns:wpg="http://schemas.microsoft.com/office/word/2010/wordprocessingGroup" xmlns:wpi="http://schemas.microsoft.com/office/word/2010/wordprocessingInk" xmlns:wne="http://schemas.microsoft.com/office/word/2006/wordml" xmlns:wps="http://schemas.microsoft.com/office/word/2010/wordprocessingShape" mc:Ignorable="w14 w15 w16se w16cid w16 w16cex w16sdtdh w16sdtfl w16du wp14">
+  <w:endnote w:type="separator" w:id="-1">
+    <w:p>
+      <w:pPr>
+        <w:spacing w:after="0" w:line="240" w:lineRule="auto"/>
+      </w:pPr>
+      <w:r>
+        <w:separator/>
+      </w:r>
+    </w:p>
+  </w:endnote>
+  <w:endnote w:type="continuationSeparator" w:id="0">
+    <w:p>
+      <w:pPr>
+        <w:spacing w:after="0" w:line="240" w:lineRule="auto"/>
+      </w:pPr>
+      <w:r>
+        <w:continuationSeparator/>
+      </w:r>
+    </w:p>
+  </w:endnote>
+</w:endnotes>
+</file>
+
+<file path=word/footer1.xml><?xml version="1.0" encoding="utf-8"?>
+<w:ftr xmlns:wpc="http://schemas.microsoft.com/office/word/2010/wordprocessingCanvas" xmlns:cx="http://schemas.microsoft.com/office/drawing/2014/chartex" xmlns:cx1="http://schemas.microsoft.com/office/drawing/2015/9/8/chartex" xmlns:cx2="http://schemas.microsoft.com/office/drawing/2015/10/21/chartex" xmlns:cx3="http://schemas.microsoft.com/office/drawing/2016/5/9/chartex" xmlns:cx4="http://schemas.microsoft.com/office/drawing/2016/5/10/chartex" xmlns:cx5="http://schemas.microsoft.com/office/drawing/2016/5/11/chartex" xmlns:cx6="http://schemas.microsoft.com/office/drawing/2016/5/12/chartex" xmlns:cx7="http://schemas.microsoft.com/office/drawing/2016/5/13/chartex" xmlns:cx8="http://schemas.microsoft.com/office/drawing/2016/5/14/chartex" xmlns:mc="http://schemas.openxmlformats.org/markup-compatibility/2006" xmlns:aink="http://schemas.microsoft.com/office/drawing/2016/ink" xmlns:am3d="http://schemas.microsoft.com/office/drawing/2017/model3d" xmlns:o="urn:schemas-microsoft-com:office:office" xmlns:oel="http://schemas.microsoft.com/office/2019/extlst" xmlns:r="http://schemas.openxmlformats.org/officeDocument/2006/relationships" xmlns:m="http://schemas.openxmlformats.org/officeDocument/2006/math" xmlns:v="urn:schemas-microsoft-com:vml" xmlns:wp14="http://schemas.microsoft.com/office/word/2010/wordprocessingDrawing" xmlns:wp="http://schemas.openxmlformats.org/drawingml/2006/wordprocessingDrawing" xmlns:w10="urn:schemas-microsoft-com:office:word" xmlns:w="http://schemas.openxmlformats.org/wordprocessingml/2006/main" xmlns:w14="http://schemas.microsoft.com/office/word/2010/wordml" xmlns:w15="http://schemas.microsoft.com/office/word/2012/wordml" xmlns:w16cex="http://schemas.microsoft.com/office/word/2018/wordml/cex" xmlns:w16cid="http://schemas.microsoft.com/office/word/2016/wordml/cid" xmlns:w16="http://schemas.microsoft.com/office/word/2018/wordml" xmlns:w16du="http://schemas.microsoft.com/office/word/2023/wordml/word16du" xmlns:w16sdtdh="http://schemas.microsoft.com/office/word/2020/wordml/sdtdatahash" xmlns:w16sdtfl="http://schemas.microsoft.com/office/word/2024/wordml/sdtformatlock" xmlns:w16se="http://schemas.microsoft.com/office/word/2015/wordml/symex" xmlns:wpg="http://schemas.microsoft.com/office/word/2010/wordprocessingGroup" xmlns:wpi="http://schemas.microsoft.com/office/word/2010/wordprocessingInk" xmlns:wne="http://schemas.microsoft.com/office/word/2006/wordml" xmlns:wps="http://schemas.microsoft.com/office/word/2010/wordprocessingShape" mc:Ignorable="w14 w15 w16se w16cid w16 w16cex w16sdtdh w16sdtfl w16du wp14">
+  <w:sdt>
+    <w:sdtPr>
+      <w:rPr>
+        <w:sz w:val="20"/>
+        <w:szCs w:val="20"/>
+      </w:rPr>
+      <w:id w:val="558747950"/>
+      <w:docPartObj>
+        <w:docPartGallery w:val="Page Numbers (Bottom of Page)"/>
+        <w:docPartUnique/>
+      </w:docPartObj>
+    </w:sdtPr>
+    <w:sdtEndPr>
+      <w:rPr>
+        <w:noProof/>
+      </w:rPr>
+    </w:sdtEndPr>
+    <w:sdtContent>
+      <w:p>
+        <w:pPr>
+          <w:pStyle w:val="Footer"/>
+          <w:jc w:val="right"/>
+          <w:rPr>
+            <w:sz w:val="20"/>
+            <w:szCs w:val="20"/>
+          </w:rPr>
+        </w:pPr>
+        <w:r>
+          <w:rPr>
+            <w:sz w:val="20"/>
+            <w:szCs w:val="20"/>
+          </w:rPr>
+          <w:fldChar w:fldCharType="begin"/>
+        </w:r>
+        <w:r>
+          <w:rPr>
+            <w:sz w:val="20"/>
+            <w:szCs w:val="20"/>
+          </w:rPr>
+          <w:instrText xml:space="preserve"> PAGE   \* MERGEFORMAT </w:instrText>
+        </w:r>
+        <w:r>
+          <w:rPr>
+            <w:sz w:val="20"/>
+            <w:szCs w:val="20"/>
+          </w:rPr>
+          <w:fldChar w:fldCharType="separate"/>
+        </w:r>
+        <w:r>
+          <w:rPr>
+            <w:noProof/>
+            <w:sz w:val="20"/>
+            <w:szCs w:val="20"/>
+          </w:rPr>
+          <w:t>2</w:t>
+        </w:r>
+        <w:r>
+          <w:rPr>
+            <w:noProof/>
+            <w:sz w:val="20"/>
+            <w:szCs w:val="20"/>
+          </w:rPr>
+          <w:fldChar w:fldCharType="end"/>
+        </w:r>
+      </w:p>
+    </w:sdtContent>
+  </w:sdt>
+</w:ftr>
+</file>
+
+<file path=word/footnotes.xml><?xml version="1.0" encoding="utf-8"?>
+<w:footnotes xmlns:wpc="http://schemas.microsoft.com/office/word/2010/wordprocessingCanvas" xmlns:cx="http://schemas.microsoft.com/office/drawing/2014/chartex" xmlns:cx1="http://schemas.microsoft.com/office/drawing/2015/9/8/chartex" xmlns:cx2="http://schemas.microsoft.com/office/drawing/2015/10/21/chartex" xmlns:cx3="http://schemas.microsoft.com/office/drawing/2016/5/9/chartex" xmlns:cx4="http://schemas.microsoft.com/office/drawing/2016/5/10/chartex" xmlns:cx5="http://schemas.microsoft.com/office/drawing/2016/5/11/chartex" xmlns:cx6="http://schemas.microsoft.com/office/drawing/2016/5/12/chartex" xmlns:cx7="http://schemas.microsoft.com/office/drawing/2016/5/13/chartex" xmlns:cx8="http://schemas.microsoft.com/office/drawing/2016/5/14/chartex" xmlns:mc="http://schemas.openxmlformats.org/markup-compatibility/2006" xmlns:aink="http://schemas.microsoft.com/office/drawing/2016/ink" xmlns:am3d="http://schemas.microsoft.com/office/drawing/2017/model3d" xmlns:o="urn:schemas-microsoft-com:office:office" xmlns:oel="http://schemas.microsoft.com/office/2019/extlst" xmlns:r="http://schemas.openxmlformats.org/officeDocument/2006/relationships" xmlns:m="http://schemas.openxmlformats.org/officeDocument/2006/math" xmlns:v="urn:schemas-microsoft-com:vml" xmlns:wp14="http://schemas.microsoft.com/office/word/2010/wordprocessingDrawing" xmlns:wp="http://schemas.openxmlformats.org/drawingml/2006/wordprocessingDrawing" xmlns:w10="urn:schemas-microsoft-com:office:word" xmlns:w="http://schemas.openxmlformats.org/wordprocessingml/2006/main" xmlns:w14="http://schemas.microsoft.com/office/word/2010/wordml" xmlns:w15="http://schemas.microsoft.com/office/word/2012/wordml" xmlns:w16cex="http://schemas.microsoft.com/office/word/2018/wordml/cex" xmlns:w16cid="http://schemas.microsoft.com/office/word/2016/wordml/cid" xmlns:w16="http://schemas.microsoft.com/office/word/2018/wordml" xmlns:w16du="http://schemas.microsoft.com/office/word/2023/wordml/word16du" xmlns:w16sdtdh="http://schemas.microsoft.com/office/word/2020/wordml/sdtdatahash" xmlns:w16sdtfl="http://schemas.microsoft.com/office/word/2024/wordml/sdtformatlock" xmlns:w16se="http://schemas.microsoft.com/office/word/2015/wordml/symex" xmlns:wpg="http://schemas.microsoft.com/office/word/2010/wordprocessingGroup" xmlns:wpi="http://schemas.microsoft.com/office/word/2010/wordprocessingInk" xmlns:wne="http://schemas.microsoft.com/office/word/2006/wordml" xmlns:wps="http://schemas.microsoft.com/office/word/2010/wordprocessingShape" mc:Ignorable="w14 w15 w16se w16cid w16 w16cex w16sdtdh w16sdtfl w16du wp14">
+  <w:footnote w:type="separator" w:id="-1">
+    <w:p>
+      <w:pPr>
+        <w:spacing w:after="0" w:line="240" w:lineRule="auto"/>
+      </w:pPr>
+      <w:r>
+        <w:separator/>
+      </w:r>
+    </w:p>
+  </w:footnote>
+  <w:footnote w:type="continuationSeparator" w:id="0">
+    <w:p>
+      <w:pPr>
+        <w:spacing w:after="0" w:line="240" w:lineRule="auto"/>
+      </w:pPr>
+      <w:r>
+        <w:continuationSeparator/>
+      </w:r>
+    </w:p>
+  </w:footnote>
+</w:footnotes>
 </file>
 
 <file path=word/styles.xml><?xml version="1.0" encoding="utf-8"?>
@@ -1472,6 +3399,50 @@
       <w:color w:val="666666"/>
     </w:rPr>
   </w:style>
+  <w:style w:type="paragraph" w:styleId="Header">
+    <w:name w:val="header"/>
+    <w:basedOn w:val="Normal"/>
+    <w:link w:val="HeaderChar"/>
+    <w:uiPriority w:val="99"/>
+    <w:unhideWhenUsed/>
+    <w:rsid w:val="002D7899"/>
+    <w:pPr>
+      <w:tabs>
+        <w:tab w:val="center" w:pos="4513"/>
+        <w:tab w:val="right" w:pos="9026"/>
+      </w:tabs>
+      <w:spacing w:after="0" w:line="240" w:lineRule="auto"/>
+    </w:pPr>
+  </w:style>
+  <w:style w:type="character" w:customStyle="1" w:styleId="HeaderChar">
+    <w:name w:val="Header Char"/>
+    <w:basedOn w:val="DefaultParagraphFont"/>
+    <w:link w:val="Header"/>
+    <w:uiPriority w:val="99"/>
+    <w:rsid w:val="002D7899"/>
+  </w:style>
+  <w:style w:type="paragraph" w:styleId="Footer">
+    <w:name w:val="footer"/>
+    <w:basedOn w:val="Normal"/>
+    <w:link w:val="FooterChar"/>
+    <w:uiPriority w:val="99"/>
+    <w:unhideWhenUsed/>
+    <w:rsid w:val="002D7899"/>
+    <w:pPr>
+      <w:tabs>
+        <w:tab w:val="center" w:pos="4513"/>
+        <w:tab w:val="right" w:pos="9026"/>
+      </w:tabs>
+      <w:spacing w:after="0" w:line="240" w:lineRule="auto"/>
+    </w:pPr>
+  </w:style>
+  <w:style w:type="character" w:customStyle="1" w:styleId="FooterChar">
+    <w:name w:val="Footer Char"/>
+    <w:basedOn w:val="DefaultParagraphFont"/>
+    <w:link w:val="Footer"/>
+    <w:uiPriority w:val="99"/>
+    <w:rsid w:val="002D7899"/>
+  </w:style>
 </w:styles>
 </file>
 
